--- a/Semester5/Tekmul/JURNAL UAS Miftah dan Salwa.docx
+++ b/Semester5/Tekmul/JURNAL UAS Miftah dan Salwa.docx
@@ -251,14 +251,7 @@
             <w:rStyle w:val="Hyperlink"/>
             <w:lang w:val="id-ID"/>
           </w:rPr>
-          <w:t>ip</w:t>
-        </w:r>
-        <w:r>
-          <w:rPr>
-            <w:rStyle w:val="Hyperlink"/>
-            <w:lang w:val="id-ID"/>
-          </w:rPr>
-          <w:t>b</w:t>
+          <w:t>ipb</w:t>
         </w:r>
         <w:r>
           <w:rPr>
@@ -337,7 +330,7 @@
       </w:pPr>
       <w:r>
         <w:pict w14:anchorId="6830B60A">
-          <v:rect id="_x0000_s1042" style="position:absolute;margin-left:70.6pt;margin-top:16.25pt;width:454.25pt;height:.5pt;z-index:-15727616;mso-wrap-distance-left:0;mso-wrap-distance-right:0;mso-position-horizontal-relative:page" fillcolor="black" stroked="f">
+          <v:rect id="_x0000_s1026" alt="" style="position:absolute;margin-left:70.6pt;margin-top:16.25pt;width:454.25pt;height:.5pt;z-index:-251658752;mso-wrap-edited:f;mso-width-percent:0;mso-height-percent:0;mso-wrap-distance-left:0;mso-wrap-distance-right:0;mso-position-horizontal-relative:page;mso-width-percent:0;mso-height-percent:0" fillcolor="black" stroked="f">
             <w10:wrap type="topAndBottom" anchorx="page"/>
           </v:rect>
         </w:pict>
@@ -3168,7 +3161,13 @@
         <w:rPr>
           <w:lang w:val="id-ID"/>
         </w:rPr>
-        <w:t>dari separuh responden hanya</w:t>
+        <w:t xml:space="preserve">dari separuh </w:t>
+      </w:r>
+      <w:r>
+        <w:rPr>
+          <w:lang w:val="id-ID"/>
+        </w:rPr>
+        <w:t>responden hanya</w:t>
       </w:r>
       <w:r>
         <w:rPr>
@@ -3256,152 +3255,258 @@
     </w:p>
     <w:p>
       <w:pPr>
-        <w:pStyle w:val="BodyText"/>
-        <w:spacing w:before="8"/>
-        <w:rPr>
-          <w:b/>
-          <w:sz w:val="19"/>
-        </w:rPr>
-      </w:pPr>
-    </w:p>
-    <w:p>
-      <w:pPr>
-        <w:pStyle w:val="ListParagraph"/>
+        <w:pStyle w:val="NormalWeb"/>
         <w:numPr>
           <w:ilvl w:val="0"/>
-          <w:numId w:val="1"/>
+          <w:numId w:val="10"/>
         </w:numPr>
-        <w:tabs>
-          <w:tab w:val="left" w:pos="444"/>
-        </w:tabs>
-        <w:rPr>
-          <w:sz w:val="20"/>
-          <w:lang w:val="id-ID"/>
-        </w:rPr>
-      </w:pPr>
-      <w:r>
-        <w:rPr>
-          <w:sz w:val="20"/>
-          <w:lang w:val="id-ID"/>
-        </w:rPr>
-        <w:t>Yusthi, Ahmad</w:t>
-      </w:r>
-      <w:r>
-        <w:rPr>
-          <w:sz w:val="20"/>
-          <w:lang w:val="id-ID"/>
-        </w:rPr>
-        <w:t xml:space="preserve">. 2004. </w:t>
-      </w:r>
-      <w:r>
-        <w:rPr>
-          <w:sz w:val="20"/>
-          <w:lang w:val="id-ID"/>
-        </w:rPr>
-        <w:t>Pemanfaatan Teknologi Komunikasi dan Informasi Untuk Mengembangkan Sumber</w:t>
-      </w:r>
-      <w:r>
-        <w:rPr>
-          <w:sz w:val="20"/>
-          <w:lang w:val="id-ID"/>
-        </w:rPr>
-        <w:t xml:space="preserve"> </w:t>
-      </w:r>
-      <w:r>
-        <w:rPr>
-          <w:sz w:val="20"/>
-          <w:lang w:val="id-ID"/>
-        </w:rPr>
-        <w:t>Belajar Bidang Penyuluhan Pertanian</w:t>
-      </w:r>
-      <w:r>
-        <w:rPr>
-          <w:sz w:val="20"/>
-          <w:lang w:val="id-ID"/>
-        </w:rPr>
-        <w:t>.</w:t>
-      </w:r>
-    </w:p>
-    <w:p>
-      <w:pPr>
-        <w:pStyle w:val="ListParagraph"/>
-        <w:numPr>
-          <w:ilvl w:val="0"/>
-          <w:numId w:val="1"/>
-        </w:numPr>
-        <w:tabs>
-          <w:tab w:val="left" w:pos="444"/>
-        </w:tabs>
-        <w:rPr>
-          <w:sz w:val="20"/>
-        </w:rPr>
-      </w:pPr>
-      <w:r>
-        <w:rPr>
-          <w:sz w:val="20"/>
-          <w:lang w:val="id-ID"/>
-        </w:rPr>
-        <w:t>Soenarto Sunaryo</w:t>
-      </w:r>
-      <w:r>
-        <w:rPr>
-          <w:sz w:val="20"/>
-        </w:rPr>
-        <w:t>. 20</w:t>
-      </w:r>
-      <w:r>
-        <w:rPr>
-          <w:sz w:val="20"/>
-          <w:lang w:val="id-ID"/>
-        </w:rPr>
-        <w:t>08</w:t>
-      </w:r>
-      <w:r>
-        <w:rPr>
-          <w:sz w:val="20"/>
+        <w:jc w:val="both"/>
+        <w:rPr>
+          <w:sz w:val="20"/>
+          <w:szCs w:val="20"/>
+        </w:rPr>
+      </w:pPr>
+      <w:proofErr w:type="spellStart"/>
+      <w:r>
+        <w:rPr>
+          <w:sz w:val="20"/>
+          <w:szCs w:val="20"/>
+        </w:rPr>
+        <w:t>Cucus</w:t>
+      </w:r>
+      <w:proofErr w:type="spellEnd"/>
+      <w:r>
+        <w:rPr>
+          <w:sz w:val="20"/>
+          <w:szCs w:val="20"/>
+        </w:rPr>
+        <w:t xml:space="preserve">, A., &amp; </w:t>
+      </w:r>
+      <w:proofErr w:type="spellStart"/>
+      <w:r>
+        <w:rPr>
+          <w:sz w:val="20"/>
+          <w:szCs w:val="20"/>
+        </w:rPr>
+        <w:t>Aprilinda</w:t>
+      </w:r>
+      <w:proofErr w:type="spellEnd"/>
+      <w:r>
+        <w:rPr>
+          <w:sz w:val="20"/>
+          <w:szCs w:val="20"/>
+        </w:rPr>
+        <w:t xml:space="preserve">, Y. (2016). </w:t>
+      </w:r>
+      <w:proofErr w:type="spellStart"/>
+      <w:r>
+        <w:rPr>
+          <w:sz w:val="20"/>
+          <w:szCs w:val="20"/>
+        </w:rPr>
+        <w:t>Pengembangan</w:t>
+      </w:r>
+      <w:proofErr w:type="spellEnd"/>
+      <w:r>
+        <w:rPr>
+          <w:sz w:val="20"/>
+          <w:szCs w:val="20"/>
+        </w:rPr>
+        <w:t xml:space="preserve"> E-Learning </w:t>
+      </w:r>
+      <w:proofErr w:type="spellStart"/>
+      <w:r>
+        <w:rPr>
+          <w:sz w:val="20"/>
+          <w:szCs w:val="20"/>
+        </w:rPr>
+        <w:t>Berbasis</w:t>
+      </w:r>
+      <w:proofErr w:type="spellEnd"/>
+      <w:r>
+        <w:rPr>
+          <w:sz w:val="20"/>
+          <w:szCs w:val="20"/>
+        </w:rPr>
+        <w:t xml:space="preserve"> Multimedia </w:t>
+      </w:r>
+      <w:proofErr w:type="spellStart"/>
+      <w:r>
+        <w:rPr>
+          <w:sz w:val="20"/>
+          <w:szCs w:val="20"/>
+        </w:rPr>
+        <w:t>untuk</w:t>
+      </w:r>
+      <w:proofErr w:type="spellEnd"/>
+      <w:r>
+        <w:rPr>
+          <w:sz w:val="20"/>
+          <w:szCs w:val="20"/>
+        </w:rPr>
+        <w:t xml:space="preserve"> </w:t>
+      </w:r>
+      <w:proofErr w:type="spellStart"/>
+      <w:r>
+        <w:rPr>
+          <w:sz w:val="20"/>
+          <w:szCs w:val="20"/>
+        </w:rPr>
+        <w:t>Efektivitas</w:t>
+      </w:r>
+      <w:proofErr w:type="spellEnd"/>
+      <w:r>
+        <w:rPr>
+          <w:sz w:val="20"/>
+          <w:szCs w:val="20"/>
+        </w:rPr>
+        <w:t xml:space="preserve"> </w:t>
+      </w:r>
+      <w:proofErr w:type="spellStart"/>
+      <w:r>
+        <w:rPr>
+          <w:sz w:val="20"/>
+          <w:szCs w:val="20"/>
+        </w:rPr>
+        <w:t>Pembelajaran</w:t>
+      </w:r>
+      <w:proofErr w:type="spellEnd"/>
+      <w:r>
+        <w:rPr>
+          <w:sz w:val="20"/>
+          <w:szCs w:val="20"/>
+        </w:rPr>
+        <w:t xml:space="preserve"> Jarak </w:t>
+      </w:r>
+      <w:proofErr w:type="spellStart"/>
+      <w:r>
+        <w:rPr>
+          <w:sz w:val="20"/>
+          <w:szCs w:val="20"/>
+        </w:rPr>
+        <w:t>Jauh</w:t>
+      </w:r>
+      <w:proofErr w:type="spellEnd"/>
+      <w:r>
+        <w:rPr>
+          <w:sz w:val="20"/>
+          <w:szCs w:val="20"/>
         </w:rPr>
         <w:t xml:space="preserve">. </w:t>
       </w:r>
       <w:r>
         <w:rPr>
-          <w:sz w:val="20"/>
-        </w:rPr>
-        <w:t>Pemanfaatan Teknologi Komunikasi dan Informasi Untuk Mengembangkan Sumber</w:t>
-      </w:r>
-      <w:r>
-        <w:rPr>
-          <w:sz w:val="20"/>
-          <w:lang w:val="id-ID"/>
-        </w:rPr>
-        <w:t xml:space="preserve"> </w:t>
-      </w:r>
-      <w:r>
-        <w:rPr>
-          <w:sz w:val="20"/>
-        </w:rPr>
-        <w:t>Belajar Bidang Penyuluhan Pertanian</w:t>
-      </w:r>
-      <w:r>
-        <w:rPr>
-          <w:sz w:val="20"/>
-          <w:lang w:val="id-ID"/>
-        </w:rPr>
-        <w:t xml:space="preserve"> </w:t>
-      </w:r>
-      <w:r>
-        <w:rPr>
-          <w:sz w:val="20"/>
-        </w:rPr>
-        <w:t>E-learning. Canada : John Wiley &amp; Sons.</w:t>
-      </w:r>
-    </w:p>
-    <w:p>
-      <w:pPr>
-        <w:pStyle w:val="ListParagraph"/>
-        <w:numPr>
-          <w:ilvl w:val="0"/>
-          <w:numId w:val="1"/>
-        </w:numPr>
+          <w:i/>
+          <w:iCs/>
+          <w:sz w:val="20"/>
+          <w:szCs w:val="20"/>
+        </w:rPr>
+        <w:t xml:space="preserve">Explore: </w:t>
+      </w:r>
+      <w:proofErr w:type="spellStart"/>
+      <w:r>
+        <w:rPr>
+          <w:i/>
+          <w:iCs/>
+          <w:sz w:val="20"/>
+          <w:szCs w:val="20"/>
+        </w:rPr>
+        <w:t>Jurnal</w:t>
+      </w:r>
+      <w:proofErr w:type="spellEnd"/>
+      <w:r>
+        <w:rPr>
+          <w:i/>
+          <w:iCs/>
+          <w:sz w:val="20"/>
+          <w:szCs w:val="20"/>
+        </w:rPr>
+        <w:t xml:space="preserve"> </w:t>
+      </w:r>
+      <w:proofErr w:type="spellStart"/>
+      <w:r>
+        <w:rPr>
+          <w:i/>
+          <w:iCs/>
+          <w:sz w:val="20"/>
+          <w:szCs w:val="20"/>
+        </w:rPr>
+        <w:t>Sistem</w:t>
+      </w:r>
+      <w:proofErr w:type="spellEnd"/>
+      <w:r>
+        <w:rPr>
+          <w:i/>
+          <w:iCs/>
+          <w:sz w:val="20"/>
+          <w:szCs w:val="20"/>
+        </w:rPr>
+        <w:t xml:space="preserve"> </w:t>
+      </w:r>
+      <w:proofErr w:type="spellStart"/>
+      <w:r>
+        <w:rPr>
+          <w:i/>
+          <w:iCs/>
+          <w:sz w:val="20"/>
+          <w:szCs w:val="20"/>
+        </w:rPr>
+        <w:t>Informasi</w:t>
+      </w:r>
+      <w:proofErr w:type="spellEnd"/>
+      <w:r>
+        <w:rPr>
+          <w:i/>
+          <w:iCs/>
+          <w:sz w:val="20"/>
+          <w:szCs w:val="20"/>
+        </w:rPr>
+        <w:t xml:space="preserve"> Dan </w:t>
+      </w:r>
+      <w:proofErr w:type="spellStart"/>
+      <w:r>
+        <w:rPr>
+          <w:i/>
+          <w:iCs/>
+          <w:sz w:val="20"/>
+          <w:szCs w:val="20"/>
+        </w:rPr>
+        <w:t>Telematika</w:t>
+      </w:r>
+      <w:proofErr w:type="spellEnd"/>
+      <w:r>
+        <w:rPr>
+          <w:sz w:val="20"/>
+          <w:szCs w:val="20"/>
+        </w:rPr>
+        <w:t>,</w:t>
+      </w:r>
+      <w:r>
+        <w:rPr>
+          <w:sz w:val="20"/>
+          <w:szCs w:val="20"/>
+        </w:rPr>
+        <w:t xml:space="preserve"> </w:t>
+      </w:r>
+      <w:r>
+        <w:rPr>
+          <w:i/>
+          <w:iCs/>
+          <w:sz w:val="20"/>
+          <w:szCs w:val="20"/>
+        </w:rPr>
+        <w:t>7</w:t>
+      </w:r>
+      <w:r>
+        <w:rPr>
+          <w:sz w:val="20"/>
+          <w:szCs w:val="20"/>
+        </w:rPr>
+        <w:t>(1). https://doi.org/10.36448/jsit.v7i1.765</w:t>
+      </w:r>
+    </w:p>
+    <w:p>
+      <w:pPr>
         <w:tabs>
           <w:tab w:val="left" w:pos="444"/>
           <w:tab w:val="left" w:pos="3969"/>
@@ -3411,20 +3516,1024 @@
           <w:sz w:val="20"/>
         </w:rPr>
       </w:pPr>
-      <w:r>
-        <w:rPr>
-          <w:sz w:val="20"/>
-        </w:rPr>
-        <w:t>Oetomo, Budi Sutedjo Dharma. (2002) e-Education Konsep, Teknologi dan Aplikasi Internet</w:t>
-      </w:r>
-    </w:p>
-    <w:p>
-      <w:pPr>
-        <w:pStyle w:val="ListParagraph"/>
-        <w:numPr>
-          <w:ilvl w:val="0"/>
-          <w:numId w:val="1"/>
-        </w:numPr>
+    </w:p>
+    <w:p>
+      <w:pPr>
+        <w:pStyle w:val="NormalWeb"/>
+        <w:ind w:left="480" w:hanging="480"/>
+        <w:rPr>
+          <w:sz w:val="20"/>
+          <w:szCs w:val="20"/>
+        </w:rPr>
+      </w:pPr>
+      <w:proofErr w:type="spellStart"/>
+      <w:r>
+        <w:rPr>
+          <w:sz w:val="20"/>
+          <w:szCs w:val="20"/>
+        </w:rPr>
+        <w:t>Subejo</w:t>
+      </w:r>
+      <w:proofErr w:type="spellEnd"/>
+      <w:r>
+        <w:rPr>
+          <w:sz w:val="20"/>
+          <w:szCs w:val="20"/>
+        </w:rPr>
+        <w:t xml:space="preserve">, S., </w:t>
+      </w:r>
+      <w:proofErr w:type="spellStart"/>
+      <w:r>
+        <w:rPr>
+          <w:sz w:val="20"/>
+          <w:szCs w:val="20"/>
+        </w:rPr>
+        <w:t>Wati</w:t>
+      </w:r>
+      <w:proofErr w:type="spellEnd"/>
+      <w:r>
+        <w:rPr>
+          <w:sz w:val="20"/>
+          <w:szCs w:val="20"/>
+        </w:rPr>
+        <w:t xml:space="preserve">, R. I., </w:t>
+      </w:r>
+      <w:proofErr w:type="spellStart"/>
+      <w:r>
+        <w:rPr>
+          <w:sz w:val="20"/>
+          <w:szCs w:val="20"/>
+        </w:rPr>
+        <w:t>Kriska</w:t>
+      </w:r>
+      <w:proofErr w:type="spellEnd"/>
+      <w:r>
+        <w:rPr>
+          <w:sz w:val="20"/>
+          <w:szCs w:val="20"/>
+        </w:rPr>
+        <w:t xml:space="preserve">, M., </w:t>
+      </w:r>
+      <w:proofErr w:type="spellStart"/>
+      <w:r>
+        <w:rPr>
+          <w:sz w:val="20"/>
+          <w:szCs w:val="20"/>
+        </w:rPr>
+        <w:t>Akhda</w:t>
+      </w:r>
+      <w:proofErr w:type="spellEnd"/>
+      <w:r>
+        <w:rPr>
+          <w:sz w:val="20"/>
+          <w:szCs w:val="20"/>
+        </w:rPr>
+        <w:t xml:space="preserve">, N. T., Kristian, A. I., </w:t>
+      </w:r>
+      <w:proofErr w:type="spellStart"/>
+      <w:r>
+        <w:rPr>
+          <w:sz w:val="20"/>
+          <w:szCs w:val="20"/>
+        </w:rPr>
+        <w:t>Wimatsari</w:t>
+      </w:r>
+      <w:proofErr w:type="spellEnd"/>
+      <w:r>
+        <w:rPr>
+          <w:sz w:val="20"/>
+          <w:szCs w:val="20"/>
+        </w:rPr>
+        <w:t xml:space="preserve">, A. D., &amp; </w:t>
+      </w:r>
+      <w:proofErr w:type="spellStart"/>
+      <w:r>
+        <w:rPr>
+          <w:sz w:val="20"/>
+          <w:szCs w:val="20"/>
+        </w:rPr>
+        <w:t>Penggalih</w:t>
+      </w:r>
+      <w:proofErr w:type="spellEnd"/>
+      <w:r>
+        <w:rPr>
+          <w:sz w:val="20"/>
+          <w:szCs w:val="20"/>
+        </w:rPr>
+        <w:t xml:space="preserve">, P. M. (2018). </w:t>
+      </w:r>
+      <w:proofErr w:type="spellStart"/>
+      <w:r>
+        <w:rPr>
+          <w:sz w:val="20"/>
+          <w:szCs w:val="20"/>
+        </w:rPr>
+        <w:t>Akses</w:t>
+      </w:r>
+      <w:proofErr w:type="spellEnd"/>
+      <w:r>
+        <w:rPr>
+          <w:sz w:val="20"/>
+          <w:szCs w:val="20"/>
+        </w:rPr>
+        <w:t xml:space="preserve">,  </w:t>
+      </w:r>
+      <w:proofErr w:type="spellStart"/>
+      <w:r>
+        <w:rPr>
+          <w:sz w:val="20"/>
+          <w:szCs w:val="20"/>
+        </w:rPr>
+        <w:t>Penggunaan</w:t>
+      </w:r>
+      <w:proofErr w:type="spellEnd"/>
+      <w:r>
+        <w:rPr>
+          <w:sz w:val="20"/>
+          <w:szCs w:val="20"/>
+        </w:rPr>
+        <w:t xml:space="preserve"> Dan </w:t>
+      </w:r>
+      <w:proofErr w:type="spellStart"/>
+      <w:r>
+        <w:rPr>
+          <w:sz w:val="20"/>
+          <w:szCs w:val="20"/>
+        </w:rPr>
+        <w:t>Faktor</w:t>
+      </w:r>
+      <w:proofErr w:type="spellEnd"/>
+      <w:r>
+        <w:rPr>
+          <w:sz w:val="20"/>
+          <w:szCs w:val="20"/>
+        </w:rPr>
+        <w:t xml:space="preserve"> </w:t>
+      </w:r>
+      <w:proofErr w:type="spellStart"/>
+      <w:r>
+        <w:rPr>
+          <w:sz w:val="20"/>
+          <w:szCs w:val="20"/>
+        </w:rPr>
+        <w:t>Penentu</w:t>
+      </w:r>
+      <w:proofErr w:type="spellEnd"/>
+      <w:r>
+        <w:rPr>
+          <w:sz w:val="20"/>
+          <w:szCs w:val="20"/>
+        </w:rPr>
+        <w:t xml:space="preserve"> </w:t>
+      </w:r>
+      <w:proofErr w:type="spellStart"/>
+      <w:r>
+        <w:rPr>
+          <w:sz w:val="20"/>
+          <w:szCs w:val="20"/>
+        </w:rPr>
+        <w:t>Pemanfaatan</w:t>
+      </w:r>
+      <w:proofErr w:type="spellEnd"/>
+      <w:r>
+        <w:rPr>
+          <w:sz w:val="20"/>
+          <w:szCs w:val="20"/>
+        </w:rPr>
+        <w:t xml:space="preserve"> </w:t>
+      </w:r>
+      <w:proofErr w:type="spellStart"/>
+      <w:r>
+        <w:rPr>
+          <w:sz w:val="20"/>
+          <w:szCs w:val="20"/>
+        </w:rPr>
+        <w:t>Teknologi</w:t>
+      </w:r>
+      <w:proofErr w:type="spellEnd"/>
+      <w:r>
+        <w:rPr>
+          <w:sz w:val="20"/>
+          <w:szCs w:val="20"/>
+        </w:rPr>
+        <w:t xml:space="preserve"> </w:t>
+      </w:r>
+      <w:proofErr w:type="spellStart"/>
+      <w:r>
+        <w:rPr>
+          <w:sz w:val="20"/>
+          <w:szCs w:val="20"/>
+        </w:rPr>
+        <w:t>Informasi</w:t>
+      </w:r>
+      <w:proofErr w:type="spellEnd"/>
+      <w:r>
+        <w:rPr>
+          <w:sz w:val="20"/>
+          <w:szCs w:val="20"/>
+        </w:rPr>
+        <w:t xml:space="preserve"> Dan </w:t>
+      </w:r>
+      <w:proofErr w:type="spellStart"/>
+      <w:r>
+        <w:rPr>
+          <w:sz w:val="20"/>
+          <w:szCs w:val="20"/>
+        </w:rPr>
+        <w:t>Komunikasi</w:t>
+      </w:r>
+      <w:proofErr w:type="spellEnd"/>
+      <w:r>
+        <w:rPr>
+          <w:sz w:val="20"/>
+          <w:szCs w:val="20"/>
+        </w:rPr>
+        <w:t xml:space="preserve"> Pada Kawasan </w:t>
+      </w:r>
+      <w:proofErr w:type="spellStart"/>
+      <w:r>
+        <w:rPr>
+          <w:sz w:val="20"/>
+          <w:szCs w:val="20"/>
+        </w:rPr>
+        <w:t>Pertanian</w:t>
+      </w:r>
+      <w:proofErr w:type="spellEnd"/>
+      <w:r>
+        <w:rPr>
+          <w:sz w:val="20"/>
+          <w:szCs w:val="20"/>
+        </w:rPr>
+        <w:t xml:space="preserve"> </w:t>
+      </w:r>
+      <w:proofErr w:type="spellStart"/>
+      <w:r>
+        <w:rPr>
+          <w:sz w:val="20"/>
+          <w:szCs w:val="20"/>
+        </w:rPr>
+        <w:t>Komersial</w:t>
+      </w:r>
+      <w:proofErr w:type="spellEnd"/>
+      <w:r>
+        <w:rPr>
+          <w:sz w:val="20"/>
+          <w:szCs w:val="20"/>
+        </w:rPr>
+        <w:t xml:space="preserve">  </w:t>
+      </w:r>
+      <w:proofErr w:type="spellStart"/>
+      <w:r>
+        <w:rPr>
+          <w:sz w:val="20"/>
+          <w:szCs w:val="20"/>
+        </w:rPr>
+        <w:t>Untuk</w:t>
+      </w:r>
+      <w:proofErr w:type="spellEnd"/>
+      <w:r>
+        <w:rPr>
+          <w:sz w:val="20"/>
+          <w:szCs w:val="20"/>
+        </w:rPr>
+        <w:t xml:space="preserve"> </w:t>
+      </w:r>
+      <w:proofErr w:type="spellStart"/>
+      <w:r>
+        <w:rPr>
+          <w:sz w:val="20"/>
+          <w:szCs w:val="20"/>
+        </w:rPr>
+        <w:t>Mendukung</w:t>
+      </w:r>
+      <w:proofErr w:type="spellEnd"/>
+      <w:r>
+        <w:rPr>
+          <w:sz w:val="20"/>
+          <w:szCs w:val="20"/>
+        </w:rPr>
+        <w:t xml:space="preserve"> </w:t>
+      </w:r>
+      <w:proofErr w:type="spellStart"/>
+      <w:r>
+        <w:rPr>
+          <w:sz w:val="20"/>
+          <w:szCs w:val="20"/>
+        </w:rPr>
+        <w:t>Ketahanan</w:t>
+      </w:r>
+      <w:proofErr w:type="spellEnd"/>
+      <w:r>
+        <w:rPr>
+          <w:sz w:val="20"/>
+          <w:szCs w:val="20"/>
+        </w:rPr>
+        <w:t xml:space="preserve"> </w:t>
+      </w:r>
+      <w:proofErr w:type="spellStart"/>
+      <w:r>
+        <w:rPr>
+          <w:sz w:val="20"/>
+          <w:szCs w:val="20"/>
+        </w:rPr>
+        <w:t>Pangan</w:t>
+      </w:r>
+      <w:proofErr w:type="spellEnd"/>
+      <w:r>
+        <w:rPr>
+          <w:sz w:val="20"/>
+          <w:szCs w:val="20"/>
+        </w:rPr>
+        <w:t xml:space="preserve"> Di </w:t>
+      </w:r>
+      <w:proofErr w:type="spellStart"/>
+      <w:r>
+        <w:rPr>
+          <w:sz w:val="20"/>
+          <w:szCs w:val="20"/>
+        </w:rPr>
+        <w:t>Perdesaan</w:t>
+      </w:r>
+      <w:proofErr w:type="spellEnd"/>
+      <w:r>
+        <w:rPr>
+          <w:sz w:val="20"/>
+          <w:szCs w:val="20"/>
+        </w:rPr>
+        <w:t xml:space="preserve"> Yogyakarta. </w:t>
+      </w:r>
+      <w:proofErr w:type="spellStart"/>
+      <w:r>
+        <w:rPr>
+          <w:i/>
+          <w:iCs/>
+          <w:sz w:val="20"/>
+          <w:szCs w:val="20"/>
+        </w:rPr>
+        <w:t>Jurnal</w:t>
+      </w:r>
+      <w:proofErr w:type="spellEnd"/>
+      <w:r>
+        <w:rPr>
+          <w:i/>
+          <w:iCs/>
+          <w:sz w:val="20"/>
+          <w:szCs w:val="20"/>
+        </w:rPr>
+        <w:t xml:space="preserve"> </w:t>
+      </w:r>
+      <w:proofErr w:type="spellStart"/>
+      <w:r>
+        <w:rPr>
+          <w:i/>
+          <w:iCs/>
+          <w:sz w:val="20"/>
+          <w:szCs w:val="20"/>
+        </w:rPr>
+        <w:t>Ketahanan</w:t>
+      </w:r>
+      <w:proofErr w:type="spellEnd"/>
+      <w:r>
+        <w:rPr>
+          <w:i/>
+          <w:iCs/>
+          <w:sz w:val="20"/>
+          <w:szCs w:val="20"/>
+        </w:rPr>
+        <w:t xml:space="preserve"> Nasional</w:t>
+      </w:r>
+      <w:r>
+        <w:rPr>
+          <w:sz w:val="20"/>
+          <w:szCs w:val="20"/>
+        </w:rPr>
+        <w:t xml:space="preserve">, </w:t>
+      </w:r>
+      <w:r>
+        <w:rPr>
+          <w:i/>
+          <w:iCs/>
+          <w:sz w:val="20"/>
+          <w:szCs w:val="20"/>
+        </w:rPr>
+        <w:t>24</w:t>
+      </w:r>
+      <w:r>
+        <w:rPr>
+          <w:sz w:val="20"/>
+          <w:szCs w:val="20"/>
+        </w:rPr>
+        <w:t>(1), 60. https://doi.org/10.22146/jkn.30270</w:t>
+      </w:r>
+    </w:p>
+    <w:p>
+      <w:pPr>
+        <w:pStyle w:val="NormalWeb"/>
+        <w:ind w:left="480" w:hanging="480"/>
+        <w:rPr>
+          <w:sz w:val="20"/>
+          <w:szCs w:val="20"/>
+        </w:rPr>
+      </w:pPr>
+      <w:r>
+        <w:rPr>
+          <w:sz w:val="20"/>
+          <w:szCs w:val="20"/>
+        </w:rPr>
+        <w:t xml:space="preserve">Pembangunan, J. K., </w:t>
+      </w:r>
+      <w:proofErr w:type="spellStart"/>
+      <w:r>
+        <w:rPr>
+          <w:sz w:val="20"/>
+          <w:szCs w:val="20"/>
+        </w:rPr>
+        <w:t>Ussage</w:t>
+      </w:r>
+      <w:proofErr w:type="spellEnd"/>
+      <w:r>
+        <w:rPr>
+          <w:sz w:val="20"/>
+          <w:szCs w:val="20"/>
+        </w:rPr>
+        <w:t xml:space="preserve">, I., Elian, N., </w:t>
+      </w:r>
+      <w:proofErr w:type="spellStart"/>
+      <w:r>
+        <w:rPr>
+          <w:sz w:val="20"/>
+          <w:szCs w:val="20"/>
+        </w:rPr>
+        <w:t>Lubis</w:t>
+      </w:r>
+      <w:proofErr w:type="spellEnd"/>
+      <w:r>
+        <w:rPr>
+          <w:sz w:val="20"/>
+          <w:szCs w:val="20"/>
+        </w:rPr>
+        <w:t xml:space="preserve">, D. P., </w:t>
+      </w:r>
+      <w:proofErr w:type="spellStart"/>
+      <w:r>
+        <w:rPr>
+          <w:sz w:val="20"/>
+          <w:szCs w:val="20"/>
+        </w:rPr>
+        <w:t>Rangkuti</w:t>
+      </w:r>
+      <w:proofErr w:type="spellEnd"/>
+      <w:r>
+        <w:rPr>
+          <w:sz w:val="20"/>
+          <w:szCs w:val="20"/>
+        </w:rPr>
+        <w:t xml:space="preserve">, P. A., </w:t>
+      </w:r>
+      <w:proofErr w:type="spellStart"/>
+      <w:r>
+        <w:rPr>
+          <w:sz w:val="20"/>
+          <w:szCs w:val="20"/>
+        </w:rPr>
+        <w:t>Dosen</w:t>
+      </w:r>
+      <w:proofErr w:type="spellEnd"/>
+      <w:r>
+        <w:rPr>
+          <w:sz w:val="20"/>
+          <w:szCs w:val="20"/>
+        </w:rPr>
+        <w:t xml:space="preserve">, A., &amp; Jambi, U. (2014). </w:t>
+      </w:r>
+      <w:proofErr w:type="spellStart"/>
+      <w:r>
+        <w:rPr>
+          <w:sz w:val="20"/>
+          <w:szCs w:val="20"/>
+        </w:rPr>
+        <w:t>Penggunaan</w:t>
+      </w:r>
+      <w:proofErr w:type="spellEnd"/>
+      <w:r>
+        <w:rPr>
+          <w:sz w:val="20"/>
+          <w:szCs w:val="20"/>
+        </w:rPr>
+        <w:t xml:space="preserve"> Internet Dan </w:t>
+      </w:r>
+      <w:proofErr w:type="spellStart"/>
+      <w:r>
+        <w:rPr>
+          <w:sz w:val="20"/>
+          <w:szCs w:val="20"/>
+        </w:rPr>
+        <w:t>Pemanfaatan</w:t>
+      </w:r>
+      <w:proofErr w:type="spellEnd"/>
+      <w:r>
+        <w:rPr>
+          <w:sz w:val="20"/>
+          <w:szCs w:val="20"/>
+        </w:rPr>
+        <w:t xml:space="preserve"> </w:t>
+      </w:r>
+      <w:proofErr w:type="spellStart"/>
+      <w:r>
+        <w:rPr>
+          <w:sz w:val="20"/>
+          <w:szCs w:val="20"/>
+        </w:rPr>
+        <w:t>Informasi</w:t>
+      </w:r>
+      <w:proofErr w:type="spellEnd"/>
+      <w:r>
+        <w:rPr>
+          <w:sz w:val="20"/>
+          <w:szCs w:val="20"/>
+        </w:rPr>
+        <w:t xml:space="preserve">. </w:t>
+      </w:r>
+      <w:proofErr w:type="spellStart"/>
+      <w:r>
+        <w:rPr>
+          <w:i/>
+          <w:iCs/>
+          <w:sz w:val="20"/>
+          <w:szCs w:val="20"/>
+        </w:rPr>
+        <w:t>Jurnal</w:t>
+      </w:r>
+      <w:proofErr w:type="spellEnd"/>
+      <w:r>
+        <w:rPr>
+          <w:i/>
+          <w:iCs/>
+          <w:sz w:val="20"/>
+          <w:szCs w:val="20"/>
+        </w:rPr>
+        <w:t xml:space="preserve"> </w:t>
+      </w:r>
+      <w:proofErr w:type="spellStart"/>
+      <w:r>
+        <w:rPr>
+          <w:i/>
+          <w:iCs/>
+          <w:sz w:val="20"/>
+          <w:szCs w:val="20"/>
+        </w:rPr>
+        <w:t>Komunikasi</w:t>
+      </w:r>
+      <w:proofErr w:type="spellEnd"/>
+      <w:r>
+        <w:rPr>
+          <w:i/>
+          <w:iCs/>
+          <w:sz w:val="20"/>
+          <w:szCs w:val="20"/>
+        </w:rPr>
+        <w:t xml:space="preserve"> Pembangunan </w:t>
+      </w:r>
+      <w:proofErr w:type="spellStart"/>
+      <w:r>
+        <w:rPr>
+          <w:i/>
+          <w:iCs/>
+          <w:sz w:val="20"/>
+          <w:szCs w:val="20"/>
+        </w:rPr>
+        <w:t>Juli</w:t>
+      </w:r>
+      <w:proofErr w:type="spellEnd"/>
+      <w:r>
+        <w:rPr>
+          <w:sz w:val="20"/>
+          <w:szCs w:val="20"/>
+        </w:rPr>
+        <w:t xml:space="preserve">, </w:t>
+      </w:r>
+      <w:r>
+        <w:rPr>
+          <w:i/>
+          <w:iCs/>
+          <w:sz w:val="20"/>
+          <w:szCs w:val="20"/>
+        </w:rPr>
+        <w:t>12</w:t>
+      </w:r>
+      <w:r>
+        <w:rPr>
+          <w:sz w:val="20"/>
+          <w:szCs w:val="20"/>
+        </w:rPr>
+        <w:t>(2), 104–109.</w:t>
+      </w:r>
+    </w:p>
+    <w:p>
+      <w:pPr>
+        <w:pStyle w:val="NormalWeb"/>
+        <w:ind w:left="480" w:hanging="480"/>
+        <w:rPr>
+          <w:sz w:val="20"/>
+          <w:szCs w:val="20"/>
+        </w:rPr>
+      </w:pPr>
+      <w:proofErr w:type="spellStart"/>
+      <w:r>
+        <w:rPr>
+          <w:sz w:val="20"/>
+          <w:szCs w:val="20"/>
+        </w:rPr>
+        <w:t>Anandhita</w:t>
+      </w:r>
+      <w:proofErr w:type="spellEnd"/>
+      <w:r>
+        <w:rPr>
+          <w:sz w:val="20"/>
+          <w:szCs w:val="20"/>
+        </w:rPr>
+        <w:t xml:space="preserve">, V. H., Susanto, A., Sari, D., &amp; </w:t>
+      </w:r>
+      <w:proofErr w:type="spellStart"/>
+      <w:r>
+        <w:rPr>
+          <w:sz w:val="20"/>
+          <w:szCs w:val="20"/>
+        </w:rPr>
+        <w:t>Wardahnia</w:t>
+      </w:r>
+      <w:proofErr w:type="spellEnd"/>
+      <w:r>
+        <w:rPr>
+          <w:sz w:val="20"/>
+          <w:szCs w:val="20"/>
+        </w:rPr>
+        <w:t xml:space="preserve">. (2015). </w:t>
+      </w:r>
+      <w:proofErr w:type="spellStart"/>
+      <w:r>
+        <w:rPr>
+          <w:i/>
+          <w:iCs/>
+          <w:sz w:val="20"/>
+          <w:szCs w:val="20"/>
+        </w:rPr>
+        <w:t>Pemanfaatan</w:t>
+      </w:r>
+      <w:proofErr w:type="spellEnd"/>
+      <w:r>
+        <w:rPr>
+          <w:i/>
+          <w:iCs/>
+          <w:sz w:val="20"/>
+          <w:szCs w:val="20"/>
+        </w:rPr>
+        <w:t xml:space="preserve"> dan </w:t>
+      </w:r>
+      <w:proofErr w:type="spellStart"/>
+      <w:r>
+        <w:rPr>
+          <w:i/>
+          <w:iCs/>
+          <w:sz w:val="20"/>
+          <w:szCs w:val="20"/>
+        </w:rPr>
+        <w:t>Pemberdayaan</w:t>
+      </w:r>
+      <w:proofErr w:type="spellEnd"/>
+      <w:r>
+        <w:rPr>
+          <w:i/>
+          <w:iCs/>
+          <w:sz w:val="20"/>
+          <w:szCs w:val="20"/>
+        </w:rPr>
+        <w:t xml:space="preserve"> </w:t>
+      </w:r>
+      <w:proofErr w:type="spellStart"/>
+      <w:r>
+        <w:rPr>
+          <w:i/>
+          <w:iCs/>
+          <w:sz w:val="20"/>
+          <w:szCs w:val="20"/>
+        </w:rPr>
+        <w:t>Teknologi</w:t>
+      </w:r>
+      <w:proofErr w:type="spellEnd"/>
+      <w:r>
+        <w:rPr>
+          <w:i/>
+          <w:iCs/>
+          <w:sz w:val="20"/>
+          <w:szCs w:val="20"/>
+        </w:rPr>
+        <w:t xml:space="preserve"> </w:t>
+      </w:r>
+      <w:proofErr w:type="spellStart"/>
+      <w:r>
+        <w:rPr>
+          <w:i/>
+          <w:iCs/>
+          <w:sz w:val="20"/>
+          <w:szCs w:val="20"/>
+        </w:rPr>
+        <w:t>Informasi</w:t>
+      </w:r>
+      <w:proofErr w:type="spellEnd"/>
+      <w:r>
+        <w:rPr>
+          <w:i/>
+          <w:iCs/>
+          <w:sz w:val="20"/>
+          <w:szCs w:val="20"/>
+        </w:rPr>
+        <w:t xml:space="preserve"> dan </w:t>
+      </w:r>
+      <w:proofErr w:type="spellStart"/>
+      <w:r>
+        <w:rPr>
+          <w:i/>
+          <w:iCs/>
+          <w:sz w:val="20"/>
+          <w:szCs w:val="20"/>
+        </w:rPr>
+        <w:t>Komunikasi</w:t>
+      </w:r>
+      <w:proofErr w:type="spellEnd"/>
+      <w:r>
+        <w:rPr>
+          <w:i/>
+          <w:iCs/>
+          <w:sz w:val="20"/>
+          <w:szCs w:val="20"/>
+        </w:rPr>
+        <w:t xml:space="preserve"> pada </w:t>
+      </w:r>
+      <w:proofErr w:type="spellStart"/>
+      <w:r>
+        <w:rPr>
+          <w:i/>
+          <w:iCs/>
+          <w:sz w:val="20"/>
+          <w:szCs w:val="20"/>
+        </w:rPr>
+        <w:t>Petani</w:t>
+      </w:r>
+      <w:proofErr w:type="spellEnd"/>
+      <w:r>
+        <w:rPr>
+          <w:i/>
+          <w:iCs/>
+          <w:sz w:val="20"/>
+          <w:szCs w:val="20"/>
+        </w:rPr>
+        <w:t xml:space="preserve"> dan </w:t>
+      </w:r>
+      <w:proofErr w:type="spellStart"/>
+      <w:r>
+        <w:rPr>
+          <w:i/>
+          <w:iCs/>
+          <w:sz w:val="20"/>
+          <w:szCs w:val="20"/>
+        </w:rPr>
+        <w:t>Nelayan</w:t>
+      </w:r>
+      <w:proofErr w:type="spellEnd"/>
+      <w:r>
+        <w:rPr>
+          <w:i/>
+          <w:iCs/>
+          <w:sz w:val="20"/>
+          <w:szCs w:val="20"/>
+        </w:rPr>
+        <w:t xml:space="preserve"> (</w:t>
+      </w:r>
+      <w:proofErr w:type="spellStart"/>
+      <w:r>
+        <w:rPr>
+          <w:i/>
+          <w:iCs/>
+          <w:sz w:val="20"/>
+          <w:szCs w:val="20"/>
+        </w:rPr>
+        <w:t>Survei</w:t>
+      </w:r>
+      <w:proofErr w:type="spellEnd"/>
+      <w:r>
+        <w:rPr>
+          <w:i/>
+          <w:iCs/>
+          <w:sz w:val="20"/>
+          <w:szCs w:val="20"/>
+        </w:rPr>
+        <w:t xml:space="preserve"> </w:t>
+      </w:r>
+      <w:proofErr w:type="spellStart"/>
+      <w:r>
+        <w:rPr>
+          <w:i/>
+          <w:iCs/>
+          <w:sz w:val="20"/>
+          <w:szCs w:val="20"/>
+        </w:rPr>
+        <w:t>Rumah</w:t>
+      </w:r>
+      <w:proofErr w:type="spellEnd"/>
+      <w:r>
+        <w:rPr>
+          <w:i/>
+          <w:iCs/>
+          <w:sz w:val="20"/>
+          <w:szCs w:val="20"/>
+        </w:rPr>
+        <w:t xml:space="preserve"> </w:t>
+      </w:r>
+      <w:proofErr w:type="spellStart"/>
+      <w:r>
+        <w:rPr>
+          <w:i/>
+          <w:iCs/>
+          <w:sz w:val="20"/>
+          <w:szCs w:val="20"/>
+        </w:rPr>
+        <w:t>Tangga</w:t>
+      </w:r>
+      <w:proofErr w:type="spellEnd"/>
+      <w:r>
+        <w:rPr>
+          <w:i/>
+          <w:iCs/>
+          <w:sz w:val="20"/>
+          <w:szCs w:val="20"/>
+        </w:rPr>
+        <w:t xml:space="preserve"> dan Best Practices)</w:t>
+      </w:r>
+      <w:r>
+        <w:rPr>
+          <w:sz w:val="20"/>
+          <w:szCs w:val="20"/>
+        </w:rPr>
+        <w:t>.</w:t>
+      </w:r>
+    </w:p>
+    <w:p>
+      <w:pPr>
+        <w:pStyle w:val="NormalWeb"/>
+        <w:ind w:left="480" w:hanging="480"/>
+        <w:rPr>
+          <w:sz w:val="20"/>
+          <w:szCs w:val="20"/>
+        </w:rPr>
+      </w:pPr>
+      <w:proofErr w:type="spellStart"/>
+      <w:r>
+        <w:rPr>
+          <w:rFonts w:ascii="Angsana New" w:hAnsi="Angsana New" w:cs="Angsana New"/>
+          <w:sz w:val="20"/>
+          <w:szCs w:val="20"/>
+        </w:rPr>
+        <w:t>ไทรทับทิม</w:t>
+      </w:r>
+      <w:proofErr w:type="spellEnd"/>
+      <w:r>
+        <w:rPr>
+          <w:sz w:val="20"/>
+          <w:szCs w:val="20"/>
+        </w:rPr>
+        <w:t xml:space="preserve">, </w:t>
+      </w:r>
+      <w:r>
+        <w:rPr>
+          <w:rFonts w:ascii="Angsana New" w:hAnsi="Angsana New" w:cs="Angsana New"/>
+          <w:sz w:val="20"/>
+          <w:szCs w:val="20"/>
+        </w:rPr>
+        <w:t>ส</w:t>
+      </w:r>
+      <w:r>
+        <w:rPr>
+          <w:sz w:val="20"/>
+          <w:szCs w:val="20"/>
+        </w:rPr>
+        <w:t xml:space="preserve">. (2554). </w:t>
+      </w:r>
+      <w:r>
+        <w:rPr>
+          <w:i/>
+          <w:iCs/>
+          <w:sz w:val="20"/>
+          <w:szCs w:val="20"/>
+        </w:rPr>
+        <w:t xml:space="preserve">No </w:t>
+      </w:r>
+      <w:proofErr w:type="spellStart"/>
+      <w:r>
+        <w:rPr>
+          <w:i/>
+          <w:iCs/>
+          <w:sz w:val="20"/>
+          <w:szCs w:val="20"/>
+        </w:rPr>
+        <w:t>Title</w:t>
+      </w:r>
+      <w:r>
+        <w:rPr>
+          <w:rFonts w:ascii="Angsana New" w:hAnsi="Angsana New" w:cs="Angsana New"/>
+          <w:i/>
+          <w:iCs/>
+          <w:sz w:val="20"/>
+          <w:szCs w:val="20"/>
+        </w:rPr>
+        <w:t>การนําสาหร่ายที่ผลิตน้ำมันไบโอดีเซลมาบําบัดน้ำเสียของ</w:t>
+      </w:r>
+      <w:proofErr w:type="spellEnd"/>
+      <w:r>
+        <w:rPr>
+          <w:i/>
+          <w:iCs/>
+          <w:sz w:val="20"/>
+          <w:szCs w:val="20"/>
+        </w:rPr>
+        <w:t xml:space="preserve"> </w:t>
+      </w:r>
+      <w:proofErr w:type="spellStart"/>
+      <w:r>
+        <w:rPr>
+          <w:rFonts w:ascii="Angsana New" w:hAnsi="Angsana New" w:cs="Angsana New"/>
+          <w:i/>
+          <w:iCs/>
+          <w:sz w:val="20"/>
+          <w:szCs w:val="20"/>
+        </w:rPr>
+        <w:t>โรงงานอุตสาหกรรมรีไซเคิล</w:t>
+      </w:r>
+      <w:proofErr w:type="spellEnd"/>
+      <w:r>
+        <w:rPr>
+          <w:sz w:val="20"/>
+          <w:szCs w:val="20"/>
+        </w:rPr>
+        <w:t>. http://library1.nida.ac.th/termpaper6/sd/2554/19755.pdf</w:t>
+      </w:r>
+    </w:p>
+    <w:p>
+      <w:pPr>
+        <w:pStyle w:val="NormalWeb"/>
+        <w:ind w:left="480" w:hanging="480"/>
+      </w:pPr>
+      <w:r>
+        <w:rPr>
+          <w:sz w:val="20"/>
+          <w:szCs w:val="20"/>
+        </w:rPr>
+        <w:t xml:space="preserve">Putra, K. A. (2017). MULTIMEDIA BUDIDAYA TANAMAN JAGUNG BERBASIS WEB SITE PADA KANTOR BALAI PENYULUHAN PERTANIAN ( BPP ) KECAMTAN BARA KOTA PALOPO Kurniawan Ade Putra. </w:t>
+      </w:r>
+      <w:proofErr w:type="spellStart"/>
+      <w:r>
+        <w:rPr>
+          <w:i/>
+          <w:iCs/>
+          <w:sz w:val="20"/>
+          <w:szCs w:val="20"/>
+        </w:rPr>
+        <w:t>Prosiding</w:t>
+      </w:r>
+      <w:proofErr w:type="spellEnd"/>
+      <w:r>
+        <w:rPr>
+          <w:i/>
+          <w:iCs/>
+          <w:sz w:val="20"/>
+          <w:szCs w:val="20"/>
+        </w:rPr>
+        <w:t xml:space="preserve"> </w:t>
+      </w:r>
+      <w:proofErr w:type="spellStart"/>
+      <w:r>
+        <w:rPr>
+          <w:i/>
+          <w:iCs/>
+          <w:sz w:val="20"/>
+          <w:szCs w:val="20"/>
+        </w:rPr>
+        <w:t>Semantik</w:t>
+      </w:r>
+      <w:proofErr w:type="spellEnd"/>
+      <w:r>
+        <w:rPr>
+          <w:sz w:val="20"/>
+          <w:szCs w:val="20"/>
+        </w:rPr>
+        <w:t>, 91–101</w:t>
+      </w:r>
+      <w:r>
+        <w:t>.</w:t>
+      </w:r>
+    </w:p>
+    <w:p>
+      <w:pPr>
         <w:tabs>
           <w:tab w:val="left" w:pos="444"/>
           <w:tab w:val="left" w:pos="3969"/>
@@ -3432,247 +4541,7 @@
         <w:ind w:right="40"/>
         <w:rPr>
           <w:sz w:val="20"/>
-        </w:rPr>
-      </w:pPr>
-      <w:r>
-        <w:rPr>
-          <w:sz w:val="20"/>
-        </w:rPr>
-        <w:t>Amin M., Sugiyanto, Sukesi K,</w:t>
-      </w:r>
-      <w:r>
-        <w:rPr>
-          <w:sz w:val="20"/>
-          <w:lang w:val="id-ID"/>
-        </w:rPr>
-        <w:t xml:space="preserve"> </w:t>
-      </w:r>
-      <w:r>
-        <w:rPr>
-          <w:sz w:val="20"/>
-        </w:rPr>
-        <w:t>Ismadi. 2013. Application of</w:t>
-      </w:r>
-      <w:r>
-        <w:rPr>
-          <w:sz w:val="20"/>
-          <w:lang w:val="id-ID"/>
-        </w:rPr>
-        <w:t xml:space="preserve"> </w:t>
-      </w:r>
-      <w:r>
-        <w:rPr>
-          <w:sz w:val="20"/>
-        </w:rPr>
-        <w:t>Cyber Extension as</w:t>
-      </w:r>
-      <w:r>
-        <w:rPr>
-          <w:sz w:val="20"/>
-          <w:lang w:val="id-ID"/>
-        </w:rPr>
-        <w:t xml:space="preserve"> </w:t>
-      </w:r>
-      <w:r>
-        <w:rPr>
-          <w:sz w:val="20"/>
-        </w:rPr>
-        <w:t>Communication Media to</w:t>
-      </w:r>
-      <w:r>
-        <w:rPr>
-          <w:sz w:val="20"/>
-          <w:lang w:val="id-ID"/>
-        </w:rPr>
-        <w:t xml:space="preserve"> </w:t>
-      </w:r>
-      <w:r>
-        <w:rPr>
-          <w:sz w:val="20"/>
-        </w:rPr>
-        <w:t>Empower the Dry Land Farmer</w:t>
-      </w:r>
-      <w:r>
-        <w:rPr>
-          <w:sz w:val="20"/>
-          <w:lang w:val="id-ID"/>
-        </w:rPr>
-        <w:t xml:space="preserve"> </w:t>
-      </w:r>
-      <w:r>
-        <w:rPr>
-          <w:sz w:val="20"/>
-        </w:rPr>
-        <w:t>at Donggala District, Central</w:t>
-      </w:r>
-      <w:r>
-        <w:rPr>
-          <w:sz w:val="20"/>
-          <w:lang w:val="id-ID"/>
-        </w:rPr>
-        <w:t xml:space="preserve"> </w:t>
-      </w:r>
-      <w:r>
-        <w:rPr>
-          <w:sz w:val="20"/>
-        </w:rPr>
-        <w:t>Sulawesi. Journal of Basic and</w:t>
-      </w:r>
-      <w:r>
-        <w:rPr>
-          <w:sz w:val="20"/>
-          <w:lang w:val="id-ID"/>
-        </w:rPr>
-        <w:t xml:space="preserve"> </w:t>
-      </w:r>
-      <w:r>
-        <w:rPr>
-          <w:sz w:val="20"/>
-        </w:rPr>
-        <w:t>Applied Scientific</w:t>
-      </w:r>
-      <w:r>
-        <w:rPr>
-          <w:sz w:val="20"/>
-          <w:lang w:val="id-ID"/>
-        </w:rPr>
-        <w:t xml:space="preserve"> </w:t>
-      </w:r>
-      <w:r>
-        <w:rPr>
-          <w:sz w:val="20"/>
-        </w:rPr>
-        <w:t>Research.3(4):379-385.</w:t>
-      </w:r>
-    </w:p>
-    <w:p>
-      <w:pPr>
-        <w:pStyle w:val="ListParagraph"/>
-        <w:numPr>
-          <w:ilvl w:val="0"/>
-          <w:numId w:val="1"/>
-        </w:numPr>
-        <w:tabs>
-          <w:tab w:val="left" w:pos="444"/>
-          <w:tab w:val="left" w:pos="3969"/>
-        </w:tabs>
-        <w:ind w:right="40"/>
-        <w:rPr>
-          <w:sz w:val="20"/>
-        </w:rPr>
-      </w:pPr>
-      <w:r>
-        <w:rPr>
-          <w:sz w:val="20"/>
-        </w:rPr>
-        <w:t>Sumardjo, Baga LM, Mulyandari</w:t>
-      </w:r>
-      <w:r>
-        <w:rPr>
-          <w:sz w:val="20"/>
-          <w:lang w:val="id-ID"/>
-        </w:rPr>
-        <w:t xml:space="preserve"> </w:t>
-      </w:r>
-      <w:r>
-        <w:rPr>
-          <w:sz w:val="20"/>
-        </w:rPr>
-        <w:t>RSH. 2009. Cyber Extension :</w:t>
-      </w:r>
-      <w:r>
-        <w:rPr>
-          <w:sz w:val="20"/>
-          <w:lang w:val="id-ID"/>
-        </w:rPr>
-        <w:t xml:space="preserve"> </w:t>
-      </w:r>
-      <w:r>
-        <w:rPr>
-          <w:sz w:val="20"/>
-        </w:rPr>
-        <w:t>Jurnal Komunikasi Pembangunan</w:t>
-      </w:r>
-      <w:r>
-        <w:rPr>
-          <w:sz w:val="20"/>
-          <w:lang w:val="id-ID"/>
-        </w:rPr>
-        <w:t xml:space="preserve"> </w:t>
-      </w:r>
-      <w:r>
-        <w:rPr>
-          <w:sz w:val="20"/>
-        </w:rPr>
-        <w:t>ISSN 1693-3699 Juli 2014 Vol.12, No.2</w:t>
-      </w:r>
-      <w:r>
-        <w:rPr>
-          <w:sz w:val="20"/>
-          <w:lang w:val="id-ID"/>
-        </w:rPr>
-        <w:t xml:space="preserve"> </w:t>
-      </w:r>
-      <w:r>
-        <w:rPr>
-          <w:sz w:val="20"/>
-        </w:rPr>
-        <w:t>109</w:t>
-      </w:r>
-      <w:r>
-        <w:rPr>
-          <w:sz w:val="20"/>
-          <w:lang w:val="id-ID"/>
-        </w:rPr>
-        <w:t xml:space="preserve"> </w:t>
-      </w:r>
-      <w:r>
-        <w:rPr>
-          <w:sz w:val="20"/>
-        </w:rPr>
-        <w:t>Peluang Dan Tantangan Dalam</w:t>
-      </w:r>
-      <w:r>
-        <w:rPr>
-          <w:sz w:val="20"/>
-          <w:lang w:val="id-ID"/>
-        </w:rPr>
-        <w:t xml:space="preserve"> </w:t>
-      </w:r>
-      <w:r>
-        <w:rPr>
-          <w:sz w:val="20"/>
-        </w:rPr>
-        <w:t>Revitalisasi Penyuluhan</w:t>
-      </w:r>
-      <w:r>
-        <w:rPr>
-          <w:sz w:val="20"/>
-          <w:lang w:val="id-ID"/>
-        </w:rPr>
-        <w:t xml:space="preserve"> </w:t>
-      </w:r>
-      <w:r>
-        <w:rPr>
-          <w:sz w:val="20"/>
-        </w:rPr>
-        <w:t xml:space="preserve">Pertanian. </w:t>
-      </w:r>
-    </w:p>
-    <w:p>
-      <w:pPr>
-        <w:pStyle w:val="ListParagraph"/>
-        <w:numPr>
-          <w:ilvl w:val="0"/>
-          <w:numId w:val="1"/>
-        </w:numPr>
-        <w:tabs>
-          <w:tab w:val="left" w:pos="444"/>
-          <w:tab w:val="left" w:pos="3969"/>
-        </w:tabs>
-        <w:ind w:right="40"/>
-        <w:rPr>
-          <w:sz w:val="20"/>
+          <w:lang w:val="en-US"/>
         </w:rPr>
         <w:sectPr>
           <w:type w:val="continuous"/>
@@ -4148,6 +5017,99 @@
     </w:lvl>
   </w:abstractNum>
   <w:abstractNum w:abstractNumId="3" w15:restartNumberingAfterBreak="0">
+    <w:nsid w:val="2F311879"/>
+    <w:multiLevelType w:val="hybridMultilevel"/>
+    <w:tmpl w:val="4CDE44E6"/>
+    <w:lvl w:ilvl="0" w:tplc="731C97F2">
+      <w:start w:val="1"/>
+      <w:numFmt w:val="decimal"/>
+      <w:lvlText w:val="[%1]"/>
+      <w:lvlJc w:val="left"/>
+      <w:pPr>
+        <w:ind w:left="519" w:hanging="360"/>
+      </w:pPr>
+      <w:rPr>
+        <w:rFonts w:ascii="Times New Roman" w:eastAsia="Times New Roman" w:hAnsi="Times New Roman" w:cs="Times New Roman" w:hint="default"/>
+        <w:w w:val="99"/>
+        <w:sz w:val="20"/>
+        <w:szCs w:val="20"/>
+        <w:lang w:val="id" w:eastAsia="en-US" w:bidi="ar-SA"/>
+      </w:rPr>
+    </w:lvl>
+    <w:lvl w:ilvl="1" w:tplc="04090019" w:tentative="1">
+      <w:start w:val="1"/>
+      <w:numFmt w:val="lowerLetter"/>
+      <w:lvlText w:val="%2."/>
+      <w:lvlJc w:val="left"/>
+      <w:pPr>
+        <w:ind w:left="1440" w:hanging="360"/>
+      </w:pPr>
+    </w:lvl>
+    <w:lvl w:ilvl="2" w:tplc="0409001B" w:tentative="1">
+      <w:start w:val="1"/>
+      <w:numFmt w:val="lowerRoman"/>
+      <w:lvlText w:val="%3."/>
+      <w:lvlJc w:val="right"/>
+      <w:pPr>
+        <w:ind w:left="2160" w:hanging="180"/>
+      </w:pPr>
+    </w:lvl>
+    <w:lvl w:ilvl="3" w:tplc="0409000F" w:tentative="1">
+      <w:start w:val="1"/>
+      <w:numFmt w:val="decimal"/>
+      <w:lvlText w:val="%4."/>
+      <w:lvlJc w:val="left"/>
+      <w:pPr>
+        <w:ind w:left="2880" w:hanging="360"/>
+      </w:pPr>
+    </w:lvl>
+    <w:lvl w:ilvl="4" w:tplc="04090019" w:tentative="1">
+      <w:start w:val="1"/>
+      <w:numFmt w:val="lowerLetter"/>
+      <w:lvlText w:val="%5."/>
+      <w:lvlJc w:val="left"/>
+      <w:pPr>
+        <w:ind w:left="3600" w:hanging="360"/>
+      </w:pPr>
+    </w:lvl>
+    <w:lvl w:ilvl="5" w:tplc="0409001B" w:tentative="1">
+      <w:start w:val="1"/>
+      <w:numFmt w:val="lowerRoman"/>
+      <w:lvlText w:val="%6."/>
+      <w:lvlJc w:val="right"/>
+      <w:pPr>
+        <w:ind w:left="4320" w:hanging="180"/>
+      </w:pPr>
+    </w:lvl>
+    <w:lvl w:ilvl="6" w:tplc="0409000F" w:tentative="1">
+      <w:start w:val="1"/>
+      <w:numFmt w:val="decimal"/>
+      <w:lvlText w:val="%7."/>
+      <w:lvlJc w:val="left"/>
+      <w:pPr>
+        <w:ind w:left="5040" w:hanging="360"/>
+      </w:pPr>
+    </w:lvl>
+    <w:lvl w:ilvl="7" w:tplc="04090019" w:tentative="1">
+      <w:start w:val="1"/>
+      <w:numFmt w:val="lowerLetter"/>
+      <w:lvlText w:val="%8."/>
+      <w:lvlJc w:val="left"/>
+      <w:pPr>
+        <w:ind w:left="5760" w:hanging="360"/>
+      </w:pPr>
+    </w:lvl>
+    <w:lvl w:ilvl="8" w:tplc="0409001B" w:tentative="1">
+      <w:start w:val="1"/>
+      <w:numFmt w:val="lowerRoman"/>
+      <w:lvlText w:val="%9."/>
+      <w:lvlJc w:val="right"/>
+      <w:pPr>
+        <w:ind w:left="6480" w:hanging="180"/>
+      </w:pPr>
+    </w:lvl>
+  </w:abstractNum>
+  <w:abstractNum w:abstractNumId="4" w15:restartNumberingAfterBreak="0">
     <w:nsid w:val="33306A43"/>
     <w:multiLevelType w:val="hybridMultilevel"/>
     <w:tmpl w:val="AEDCA8F8"/>
@@ -4264,7 +5226,7 @@
       </w:rPr>
     </w:lvl>
   </w:abstractNum>
-  <w:abstractNum w:abstractNumId="4" w15:restartNumberingAfterBreak="0">
+  <w:abstractNum w:abstractNumId="5" w15:restartNumberingAfterBreak="0">
     <w:nsid w:val="36B32B25"/>
     <w:multiLevelType w:val="hybridMultilevel"/>
     <w:tmpl w:val="ADFC4E22"/>
@@ -4350,7 +5312,7 @@
       </w:pPr>
     </w:lvl>
   </w:abstractNum>
-  <w:abstractNum w:abstractNumId="5" w15:restartNumberingAfterBreak="0">
+  <w:abstractNum w:abstractNumId="6" w15:restartNumberingAfterBreak="0">
     <w:nsid w:val="403625C6"/>
     <w:multiLevelType w:val="hybridMultilevel"/>
     <w:tmpl w:val="C0169786"/>
@@ -4472,7 +5434,7 @@
       </w:rPr>
     </w:lvl>
   </w:abstractNum>
-  <w:abstractNum w:abstractNumId="6" w15:restartNumberingAfterBreak="0">
+  <w:abstractNum w:abstractNumId="7" w15:restartNumberingAfterBreak="0">
     <w:nsid w:val="628C6146"/>
     <w:multiLevelType w:val="hybridMultilevel"/>
     <w:tmpl w:val="F94207CE"/>
@@ -4592,7 +5554,7 @@
       </w:rPr>
     </w:lvl>
   </w:abstractNum>
-  <w:abstractNum w:abstractNumId="7" w15:restartNumberingAfterBreak="0">
+  <w:abstractNum w:abstractNumId="8" w15:restartNumberingAfterBreak="0">
     <w:nsid w:val="652E5BEC"/>
     <w:multiLevelType w:val="hybridMultilevel"/>
     <w:tmpl w:val="643CD94A"/>
@@ -4678,7 +5640,7 @@
       </w:pPr>
     </w:lvl>
   </w:abstractNum>
-  <w:abstractNum w:abstractNumId="8" w15:restartNumberingAfterBreak="0">
+  <w:abstractNum w:abstractNumId="9" w15:restartNumberingAfterBreak="0">
     <w:nsid w:val="680A042C"/>
     <w:multiLevelType w:val="hybridMultilevel"/>
     <w:tmpl w:val="9BEA0B64"/>
@@ -4765,10 +5727,10 @@
     </w:lvl>
   </w:abstractNum>
   <w:num w:numId="1">
-    <w:abstractNumId w:val="5"/>
+    <w:abstractNumId w:val="6"/>
   </w:num>
   <w:num w:numId="2">
-    <w:abstractNumId w:val="3"/>
+    <w:abstractNumId w:val="4"/>
   </w:num>
   <w:num w:numId="3">
     <w:abstractNumId w:val="2"/>
@@ -4780,16 +5742,19 @@
     <w:abstractNumId w:val="0"/>
   </w:num>
   <w:num w:numId="6">
-    <w:abstractNumId w:val="6"/>
+    <w:abstractNumId w:val="7"/>
   </w:num>
   <w:num w:numId="7">
-    <w:abstractNumId w:val="7"/>
+    <w:abstractNumId w:val="8"/>
   </w:num>
   <w:num w:numId="8">
-    <w:abstractNumId w:val="8"/>
+    <w:abstractNumId w:val="9"/>
   </w:num>
   <w:num w:numId="9">
-    <w:abstractNumId w:val="4"/>
+    <w:abstractNumId w:val="5"/>
+  </w:num>
+  <w:num w:numId="10">
+    <w:abstractNumId w:val="3"/>
   </w:num>
 </w:numbering>
 </file>
@@ -5318,6 +6283,25 @@
       <w:u w:val="single"/>
     </w:rPr>
   </w:style>
+  <w:style w:type="paragraph" w:styleId="NormalWeb">
+    <w:name w:val="Normal (Web)"/>
+    <w:basedOn w:val="Normal"/>
+    <w:uiPriority w:val="99"/>
+    <w:semiHidden/>
+    <w:unhideWhenUsed/>
+    <w:rsid w:val="00C25DCB"/>
+    <w:pPr>
+      <w:widowControl/>
+      <w:autoSpaceDE/>
+      <w:autoSpaceDN/>
+      <w:spacing w:before="100" w:beforeAutospacing="1" w:after="100" w:afterAutospacing="1"/>
+    </w:pPr>
+    <w:rPr>
+      <w:sz w:val="24"/>
+      <w:szCs w:val="24"/>
+      <w:lang w:val="en-ID"/>
+    </w:rPr>
+  </w:style>
 </w:styles>
 </file>
 

--- a/Semester5/Tekmul/JURNAL UAS Miftah dan Salwa.docx
+++ b/Semester5/Tekmul/JURNAL UAS Miftah dan Salwa.docx
@@ -220,7 +220,7 @@
       <w:r>
         <w:t xml:space="preserve">Telp. </w:t>
       </w:r>
-      <w:hyperlink r:id="rId5" w:history="1">
+      <w:hyperlink r:id="rId6" w:history="1">
         <w:r>
           <w:rPr>
             <w:rStyle w:val="Hyperlink"/>
@@ -239,7 +239,7 @@
         </w:rPr>
         <w:t xml:space="preserve"> </w:t>
       </w:r>
-      <w:hyperlink r:id="rId6" w:history="1">
+      <w:hyperlink r:id="rId7" w:history="1">
         <w:r>
           <w:rPr>
             <w:rStyle w:val="Hyperlink"/>
@@ -290,7 +290,7 @@
       <w:r>
         <w:t xml:space="preserve">, </w:t>
       </w:r>
-      <w:hyperlink r:id="rId7" w:history="1">
+      <w:hyperlink r:id="rId8" w:history="1">
         <w:r>
           <w:rPr>
             <w:rStyle w:val="Hyperlink"/>
@@ -1140,26 +1140,46 @@
           <w:lang w:val="id-ID"/>
         </w:rPr>
       </w:pPr>
-      <w:r>
-        <w:t>Mulyandari (2011), menyatakan</w:t>
-      </w:r>
-      <w:r>
-        <w:rPr>
-          <w:lang w:val="id-ID"/>
-        </w:rPr>
-        <w:t xml:space="preserve"> </w:t>
-      </w:r>
-      <w:r>
-        <w:t>begitu banyak</w:t>
-      </w:r>
-      <w:r>
-        <w:rPr>
-          <w:lang w:val="id-ID"/>
-        </w:rPr>
-        <w:t xml:space="preserve"> </w:t>
-      </w:r>
-      <w:r>
-        <w:t>hasil penelitian di bidang</w:t>
+      <w:proofErr w:type="spellStart"/>
+      <w:r>
+        <w:t>Mulyandari</w:t>
+      </w:r>
+      <w:proofErr w:type="spellEnd"/>
+      <w:r>
+        <w:t xml:space="preserve"> (2011), </w:t>
+      </w:r>
+      <w:sdt>
+        <w:sdtPr>
+          <w:id w:val="1449584078"/>
+          <w:citation/>
+        </w:sdtPr>
+        <w:sdtContent>
+          <w:r>
+            <w:fldChar w:fldCharType="begin"/>
+          </w:r>
+          <w:r>
+            <w:rPr>
+              <w:lang w:val="en-US"/>
+            </w:rPr>
+            <w:instrText xml:space="preserve"> CITATION Eli14 \l 1033 </w:instrText>
+          </w:r>
+          <w:r>
+            <w:fldChar w:fldCharType="separate"/>
+          </w:r>
+          <w:r>
+            <w:rPr>
+              <w:noProof/>
+              <w:lang w:val="en-US"/>
+            </w:rPr>
+            <w:t>(Elian, Novi Lubis, Djuara P Rangkuti, Parlaungan A, 2014)</w:t>
+          </w:r>
+          <w:r>
+            <w:fldChar w:fldCharType="end"/>
+          </w:r>
+        </w:sdtContent>
+      </w:sdt>
+      <w:r>
+        <w:t>g</w:t>
       </w:r>
       <w:r>
         <w:rPr>
@@ -6586,4 +6606,31 @@
   <a:objectDefaults/>
   <a:extraClrSchemeLst/>
 </a:theme>
+</file>
+
+<file path=customXml/item1.xml><?xml version="1.0" encoding="utf-8"?>
+<b:Sources xmlns:b="http://schemas.openxmlformats.org/officeDocument/2006/bibliography" xmlns="http://schemas.openxmlformats.org/officeDocument/2006/bibliography" SelectedStyle="/APASixthEditionOfficeOnline.xsl" StyleName="APA" Version="6">
+  <b:Source>
+    <b:Tag>Eli14</b:Tag>
+    <b:SourceType>Book</b:SourceType>
+    <b:Guid>{3E4606DD-4DA6-4F47-9C32-0033035C914E}</b:Guid>
+    <b:Author>
+      <b:Author>
+        <b:Corporate>Elian, Novi Lubis, Djuara P Rangkuti, Parlaungan A</b:Corporate>
+      </b:Author>
+    </b:Author>
+    <b:Title>Jurnal Komunikasi Pembangunan Juli</b:Title>
+    <b:City>Jambi</b:City>
+    <b:Year>2014</b:Year>
+    <b:RefOrder>1</b:RefOrder>
+  </b:Source>
+</b:Sources>
+</file>
+
+<file path=customXml/itemProps1.xml><?xml version="1.0" encoding="utf-8"?>
+<ds:datastoreItem xmlns:ds="http://schemas.openxmlformats.org/officeDocument/2006/customXml" ds:itemID="{52703F43-7E00-EA4A-85E0-646621E26BF3}">
+  <ds:schemaRefs>
+    <ds:schemaRef ds:uri="http://schemas.openxmlformats.org/officeDocument/2006/bibliography"/>
+  </ds:schemaRefs>
+</ds:datastoreItem>
 </file>